--- a/Week 1 - Setup Hadoop on Windows 11.docx
+++ b/Week 1 - Setup Hadoop on Windows 11.docx
@@ -41,6 +41,7 @@
         </w:rPr>
         <w:t xml:space="preserve">Download Java SDK, JRE and </w:t>
       </w:r>
+      <w:proofErr w:type="spellStart"/>
       <w:r>
         <w:rPr>
           <w:b/>
@@ -49,8 +50,9 @@
           <w:sz w:val="24"/>
           <w:szCs w:val="24"/>
         </w:rPr>
-        <w:t>Hadoop 4.2.4</w:t>
-      </w:r>
+        <w:t>hadoop.rar</w:t>
+      </w:r>
+      <w:proofErr w:type="spellEnd"/>
       <w:r>
         <w:rPr>
           <w:color w:val="ED0000"/>
@@ -80,16 +82,6 @@
     <w:p>
       <w:pPr>
         <w:pStyle w:val="ListParagraph"/>
-        <w:spacing w:after="0" w:line="276" w:lineRule="auto"/>
-        <w:rPr>
-          <w:sz w:val="24"/>
-          <w:szCs w:val="24"/>
-        </w:rPr>
-      </w:pPr>
-    </w:p>
-    <w:p>
-      <w:pPr>
-        <w:pStyle w:val="ListParagraph"/>
         <w:numPr>
           <w:ilvl w:val="0"/>
           <w:numId w:val="3"/>
@@ -105,21 +97,23 @@
           <w:sz w:val="24"/>
           <w:szCs w:val="24"/>
         </w:rPr>
-        <w:t xml:space="preserve">Unzip </w:t>
-      </w:r>
+        <w:t xml:space="preserve">Extract </w:t>
+      </w:r>
+      <w:proofErr w:type="spellStart"/>
       <w:r>
         <w:rPr>
           <w:b/>
           <w:bCs/>
-          <w:color w:val="ED0000"/>
-          <w:sz w:val="24"/>
-          <w:szCs w:val="24"/>
-        </w:rPr>
-        <w:t>Hadoop 3.2.4</w:t>
-      </w:r>
-      <w:r>
-        <w:rPr>
-          <w:color w:val="ED0000"/>
+          <w:color w:val="FF0000"/>
+          <w:sz w:val="24"/>
+          <w:szCs w:val="24"/>
+        </w:rPr>
+        <w:t>hadoop.rar</w:t>
+      </w:r>
+      <w:proofErr w:type="spellEnd"/>
+      <w:r>
+        <w:rPr>
+          <w:color w:val="FF0000"/>
           <w:sz w:val="24"/>
           <w:szCs w:val="24"/>
         </w:rPr>
@@ -130,44 +124,7 @@
           <w:sz w:val="24"/>
           <w:szCs w:val="24"/>
         </w:rPr>
-        <w:t>Setup file</w:t>
-      </w:r>
-    </w:p>
-    <w:p>
-      <w:pPr>
-        <w:pStyle w:val="ListParagraph"/>
-        <w:numPr>
-          <w:ilvl w:val="0"/>
-          <w:numId w:val="3"/>
-        </w:numPr>
-        <w:spacing w:after="0" w:line="276" w:lineRule="auto"/>
-        <w:rPr>
-          <w:sz w:val="24"/>
-          <w:szCs w:val="24"/>
-        </w:rPr>
-      </w:pPr>
-      <w:r>
-        <w:rPr>
-          <w:sz w:val="24"/>
-          <w:szCs w:val="24"/>
-        </w:rPr>
-        <w:t xml:space="preserve">Extract </w:t>
-      </w:r>
-      <w:r>
-        <w:rPr>
-          <w:b/>
-          <w:bCs/>
-          <w:sz w:val="24"/>
-          <w:szCs w:val="24"/>
-        </w:rPr>
-        <w:t>hadoop.rar</w:t>
-      </w:r>
-      <w:r>
-        <w:rPr>
-          <w:sz w:val="24"/>
-          <w:szCs w:val="24"/>
-        </w:rPr>
-        <w:t xml:space="preserve"> to C drive, </w:t>
+        <w:t xml:space="preserve">to C drive, </w:t>
       </w:r>
       <w:r>
         <w:rPr>
@@ -467,13 +424,41 @@
           <w:szCs w:val="24"/>
         </w:rPr>
       </w:pPr>
+      <w:proofErr w:type="spellStart"/>
       <w:r>
         <w:rPr>
           <w:color w:val="007BB8"/>
           <w:sz w:val="24"/>
           <w:szCs w:val="24"/>
         </w:rPr>
-        <w:t>hdfs namenode -format</w:t>
+        <w:t>hdfs</w:t>
+      </w:r>
+      <w:proofErr w:type="spellEnd"/>
+      <w:r>
+        <w:rPr>
+          <w:color w:val="007BB8"/>
+          <w:sz w:val="24"/>
+          <w:szCs w:val="24"/>
+        </w:rPr>
+        <w:t xml:space="preserve"> </w:t>
+      </w:r>
+      <w:proofErr w:type="spellStart"/>
+      <w:r>
+        <w:rPr>
+          <w:color w:val="007BB8"/>
+          <w:sz w:val="24"/>
+          <w:szCs w:val="24"/>
+        </w:rPr>
+        <w:t>namenode</w:t>
+      </w:r>
+      <w:proofErr w:type="spellEnd"/>
+      <w:r>
+        <w:rPr>
+          <w:color w:val="007BB8"/>
+          <w:sz w:val="24"/>
+          <w:szCs w:val="24"/>
+        </w:rPr>
+        <w:t xml:space="preserve"> -format</w:t>
       </w:r>
     </w:p>
     <w:p>
